--- a/Linux Bash/level16 - level17.docx
+++ b/Linux Bash/level16 - level17.docx
@@ -5,6 +5,7 @@
     <w:p>
       <w:pPr>
         <w:rPr>
+          <w:rFonts w:hint="cs"/>
           <w:rtl/>
         </w:rPr>
       </w:pPr>
@@ -13,6 +14,38 @@
           <w:rFonts w:hint="cs"/>
           <w:rtl/>
         </w:rPr>
+        <w:t>נשתמש ב</w:t>
+      </w:r>
+      <w:r>
+        <w:t xml:space="preserve"> </w:t>
+      </w:r>
+      <w:proofErr w:type="spellStart"/>
+      <w:r>
+        <w:t>nmap</w:t>
+      </w:r>
+      <w:proofErr w:type="spellEnd"/>
+      <w:r>
+        <w:t xml:space="preserve"> </w:t>
+      </w:r>
+      <w:r>
+        <w:rPr>
+          <w:rFonts w:hint="cs"/>
+          <w:rtl/>
+        </w:rPr>
+        <w:t xml:space="preserve"> בכדי לראות איזה פורטים פתוחים בטווח 31000-32000 ומצאנו שני פורטים: 31518, 31790.</w:t>
+      </w:r>
+    </w:p>
+    <w:p>
+      <w:pPr>
+        <w:rPr>
+          <w:rtl/>
+        </w:rPr>
+      </w:pPr>
+      <w:r>
+        <w:rPr>
+          <w:rFonts w:hint="cs"/>
+          <w:rtl/>
+        </w:rPr>
         <w:t xml:space="preserve">נשתמש </w:t>
       </w:r>
       <w:r>
@@ -45,28 +78,85 @@
           <w:rFonts w:hint="cs"/>
           <w:rtl/>
         </w:rPr>
-        <w:t xml:space="preserve"> בפורט 300</w:t>
-      </w:r>
-      <w:r>
-        <w:rPr>
-          <w:rFonts w:hint="cs"/>
-          <w:rtl/>
-        </w:rPr>
-        <w:t>0</w:t>
-      </w:r>
-      <w:r>
-        <w:rPr>
-          <w:rFonts w:hint="cs"/>
-          <w:rtl/>
-        </w:rPr>
-        <w:t>1</w:t>
-      </w:r>
-      <w:r>
-        <w:rPr>
-          <w:rFonts w:hint="cs"/>
-          <w:rtl/>
-        </w:rPr>
-        <w:t xml:space="preserve"> ונשלח את הסיסמה לשלב הנוכחי.</w:t>
+        <w:t xml:space="preserve"> בפורטים שמצאנו </w:t>
+      </w:r>
+      <w:bookmarkStart w:id="0" w:name="_GoBack"/>
+      <w:bookmarkEnd w:id="0"/>
+      <w:r>
+        <w:rPr>
+          <w:rFonts w:hint="cs"/>
+          <w:rtl/>
+        </w:rPr>
+        <w:t>ונשלח את הסיסמה.</w:t>
+      </w:r>
+    </w:p>
+    <w:p>
+      <w:pPr>
+        <w:rPr>
+          <w:rFonts w:hint="cs"/>
+          <w:rtl/>
+        </w:rPr>
+      </w:pPr>
+      <w:r>
+        <w:rPr>
+          <w:rFonts w:hint="cs"/>
+          <w:rtl/>
+        </w:rPr>
+        <w:t xml:space="preserve">בפורט 31518 לא נקבל שום תשובה, אך בפורט 31790 נקבל </w:t>
+      </w:r>
+      <w:r>
+        <w:t>RSA private key</w:t>
+      </w:r>
+      <w:r>
+        <w:rPr>
+          <w:rFonts w:hint="cs"/>
+          <w:rtl/>
+        </w:rPr>
+        <w:t xml:space="preserve"> כדי שנוכל להתחבר לשרת </w:t>
+      </w:r>
+      <w:proofErr w:type="spellStart"/>
+      <w:r>
+        <w:t>ssh</w:t>
+      </w:r>
+      <w:proofErr w:type="spellEnd"/>
+      <w:r>
+        <w:rPr>
+          <w:rFonts w:hint="cs"/>
+          <w:rtl/>
+        </w:rPr>
+        <w:t>.</w:t>
+      </w:r>
+      <w:r>
+        <w:rPr>
+          <w:rtl/>
+        </w:rPr>
+        <w:br/>
+      </w:r>
+      <w:r>
+        <w:rPr>
+          <w:rFonts w:hint="cs"/>
+          <w:rtl/>
+        </w:rPr>
+        <w:t>נשמור אותו לקובץ ונתחבר לשלב הבא עם הקובץ</w:t>
+      </w:r>
+      <w:r>
+        <w:rPr>
+          <w:rFonts w:hint="cs"/>
+          <w:rtl/>
+        </w:rPr>
+        <w:t xml:space="preserve"> בעזרת </w:t>
+      </w:r>
+      <w:proofErr w:type="spellStart"/>
+      <w:r>
+        <w:t>ssh</w:t>
+      </w:r>
+      <w:proofErr w:type="spellEnd"/>
+      <w:r>
+        <w:rPr>
+          <w:rFonts w:hint="cs"/>
+          <w:rtl/>
+        </w:rPr>
+        <w:t>.</w:t>
       </w:r>
     </w:p>
     <w:p>
@@ -111,35 +201,300 @@
           <w:color w:val="FF0000"/>
         </w:rPr>
       </w:pPr>
-      <w:r>
-        <w:rPr>
-          <w:b/>
-          <w:bCs/>
-          <w:color w:val="FF0000"/>
-        </w:rPr>
-        <w:t>BfMYroe26WYalil77FoDi9qh59eK5xNr</w:t>
+      <w:proofErr w:type="spellStart"/>
+      <w:r>
+        <w:rPr>
+          <w:b/>
+          <w:bCs/>
+          <w:color w:val="FF0000"/>
+        </w:rPr>
+        <w:t>openssl</w:t>
+      </w:r>
+      <w:proofErr w:type="spellEnd"/>
+      <w:r>
+        <w:rPr>
+          <w:b/>
+          <w:bCs/>
+          <w:color w:val="FF0000"/>
+        </w:rPr>
+        <w:t xml:space="preserve"> </w:t>
+      </w:r>
+      <w:proofErr w:type="spellStart"/>
+      <w:r>
+        <w:rPr>
+          <w:b/>
+          <w:bCs/>
+          <w:color w:val="FF0000"/>
+        </w:rPr>
+        <w:t>s_client</w:t>
+      </w:r>
+      <w:proofErr w:type="spellEnd"/>
+      <w:r>
+        <w:rPr>
+          <w:b/>
+          <w:bCs/>
+          <w:color w:val="FF0000"/>
+        </w:rPr>
+        <w:t xml:space="preserve"> –connect localhost:31790</w:t>
       </w:r>
     </w:p>
     <w:p>
       <w:pPr>
         <w:bidi w:val="0"/>
         <w:rPr>
-          <w:rStyle w:val="a3"/>
-          <w:rFonts w:ascii="Helvetica" w:hAnsi="Helvetica" w:cs="Helvetica"/>
-          <w:color w:val="FF0000"/>
-          <w:shd w:val="clear" w:color="auto" w:fill="FFFFFF"/>
+          <w:b/>
+          <w:bCs/>
+          <w:color w:val="FF0000"/>
         </w:rPr>
       </w:pPr>
+      <w:r>
+        <w:rPr>
+          <w:b/>
+          <w:bCs/>
+          <w:color w:val="FF0000"/>
+        </w:rPr>
+        <w:t>cluFn7wTiGryunymYOu4RcffSxQluehd</w:t>
+      </w:r>
     </w:p>
     <w:p>
       <w:pPr>
         <w:bidi w:val="0"/>
+        <w:rPr>
+          <w:b/>
+          <w:bCs/>
+          <w:color w:val="FF0000"/>
+        </w:rPr>
       </w:pPr>
-      <w:bookmarkStart w:id="0" w:name="_GoBack"/>
-      <w:r>
-        <w:t>cluFn7wTiGryunymYOu4RcffSxQluehd</w:t>
-      </w:r>
-      <w:bookmarkEnd w:id="0"/>
+      <w:proofErr w:type="spellStart"/>
+      <w:r>
+        <w:rPr>
+          <w:b/>
+          <w:bCs/>
+          <w:color w:val="FF0000"/>
+        </w:rPr>
+        <w:t>mkdir</w:t>
+      </w:r>
+      <w:proofErr w:type="spellEnd"/>
+      <w:r>
+        <w:rPr>
+          <w:b/>
+          <w:bCs/>
+          <w:color w:val="FF0000"/>
+        </w:rPr>
+        <w:t xml:space="preserve"> /</w:t>
+      </w:r>
+      <w:proofErr w:type="spellStart"/>
+      <w:r>
+        <w:rPr>
+          <w:b/>
+          <w:bCs/>
+          <w:color w:val="FF0000"/>
+        </w:rPr>
+        <w:t>tmp</w:t>
+      </w:r>
+      <w:proofErr w:type="spellEnd"/>
+      <w:r>
+        <w:rPr>
+          <w:b/>
+          <w:bCs/>
+          <w:color w:val="FF0000"/>
+        </w:rPr>
+        <w:t>/lidor1</w:t>
+      </w:r>
+    </w:p>
+    <w:p>
+      <w:pPr>
+        <w:bidi w:val="0"/>
+        <w:rPr>
+          <w:b/>
+          <w:bCs/>
+          <w:color w:val="FF0000"/>
+        </w:rPr>
+      </w:pPr>
+      <w:proofErr w:type="spellStart"/>
+      <w:r>
+        <w:rPr>
+          <w:b/>
+          <w:bCs/>
+          <w:color w:val="FF0000"/>
+        </w:rPr>
+        <w:t>nano</w:t>
+      </w:r>
+      <w:proofErr w:type="spellEnd"/>
+      <w:r>
+        <w:rPr>
+          <w:b/>
+          <w:bCs/>
+          <w:color w:val="FF0000"/>
+        </w:rPr>
+        <w:t xml:space="preserve"> /</w:t>
+      </w:r>
+      <w:proofErr w:type="spellStart"/>
+      <w:r>
+        <w:rPr>
+          <w:b/>
+          <w:bCs/>
+          <w:color w:val="FF0000"/>
+        </w:rPr>
+        <w:t>tmp</w:t>
+      </w:r>
+      <w:proofErr w:type="spellEnd"/>
+      <w:r>
+        <w:rPr>
+          <w:b/>
+          <w:bCs/>
+          <w:color w:val="FF0000"/>
+        </w:rPr>
+        <w:t>/lidor1/</w:t>
+      </w:r>
+      <w:proofErr w:type="spellStart"/>
+      <w:r>
+        <w:rPr>
+          <w:b/>
+          <w:bCs/>
+          <w:color w:val="FF0000"/>
+        </w:rPr>
+        <w:t>nextLevel.private</w:t>
+      </w:r>
+      <w:proofErr w:type="spellEnd"/>
+    </w:p>
+    <w:p>
+      <w:pPr>
+        <w:bidi w:val="0"/>
+        <w:rPr>
+          <w:b/>
+          <w:bCs/>
+          <w:color w:val="FF0000"/>
+        </w:rPr>
+      </w:pPr>
+      <w:proofErr w:type="spellStart"/>
+      <w:r>
+        <w:rPr>
+          <w:b/>
+          <w:bCs/>
+          <w:color w:val="FF0000"/>
+        </w:rPr>
+        <w:t>chmod</w:t>
+      </w:r>
+      <w:proofErr w:type="spellEnd"/>
+      <w:r>
+        <w:rPr>
+          <w:b/>
+          <w:bCs/>
+          <w:color w:val="FF0000"/>
+        </w:rPr>
+        <w:t xml:space="preserve"> 600 /</w:t>
+      </w:r>
+      <w:proofErr w:type="spellStart"/>
+      <w:r>
+        <w:rPr>
+          <w:b/>
+          <w:bCs/>
+          <w:color w:val="FF0000"/>
+        </w:rPr>
+        <w:t>tmp</w:t>
+      </w:r>
+      <w:proofErr w:type="spellEnd"/>
+      <w:r>
+        <w:rPr>
+          <w:b/>
+          <w:bCs/>
+          <w:color w:val="FF0000"/>
+        </w:rPr>
+        <w:t>/lidor1/</w:t>
+      </w:r>
+      <w:proofErr w:type="spellStart"/>
+      <w:r>
+        <w:rPr>
+          <w:b/>
+          <w:bCs/>
+          <w:color w:val="FF0000"/>
+        </w:rPr>
+        <w:t>nextLevel.private</w:t>
+      </w:r>
+      <w:proofErr w:type="spellEnd"/>
+    </w:p>
+    <w:p>
+      <w:pPr>
+        <w:bidi w:val="0"/>
+        <w:rPr>
+          <w:b/>
+          <w:bCs/>
+          <w:color w:val="FF0000"/>
+        </w:rPr>
+      </w:pPr>
+      <w:proofErr w:type="spellStart"/>
+      <w:r>
+        <w:rPr>
+          <w:b/>
+          <w:bCs/>
+          <w:color w:val="FF0000"/>
+        </w:rPr>
+        <w:t>ssh</w:t>
+      </w:r>
+      <w:proofErr w:type="spellEnd"/>
+      <w:r>
+        <w:rPr>
+          <w:b/>
+          <w:bCs/>
+          <w:color w:val="FF0000"/>
+        </w:rPr>
+        <w:t xml:space="preserve"> –</w:t>
+      </w:r>
+      <w:proofErr w:type="spellStart"/>
+      <w:r>
+        <w:rPr>
+          <w:b/>
+          <w:bCs/>
+          <w:color w:val="FF0000"/>
+        </w:rPr>
+        <w:t>i</w:t>
+      </w:r>
+      <w:proofErr w:type="spellEnd"/>
+      <w:r>
+        <w:rPr>
+          <w:b/>
+          <w:bCs/>
+          <w:color w:val="FF0000"/>
+        </w:rPr>
+        <w:t xml:space="preserve"> /</w:t>
+      </w:r>
+      <w:proofErr w:type="spellStart"/>
+      <w:r>
+        <w:rPr>
+          <w:b/>
+          <w:bCs/>
+          <w:color w:val="FF0000"/>
+        </w:rPr>
+        <w:t>tmp</w:t>
+      </w:r>
+      <w:proofErr w:type="spellEnd"/>
+      <w:r>
+        <w:rPr>
+          <w:b/>
+          <w:bCs/>
+          <w:color w:val="FF0000"/>
+        </w:rPr>
+        <w:t>/lidor1/</w:t>
+      </w:r>
+      <w:proofErr w:type="spellStart"/>
+      <w:r>
+        <w:rPr>
+          <w:b/>
+          <w:bCs/>
+          <w:color w:val="FF0000"/>
+        </w:rPr>
+        <w:t>nextLevel.private</w:t>
+      </w:r>
+      <w:proofErr w:type="spellEnd"/>
+      <w:r>
+        <w:rPr>
+          <w:b/>
+          <w:bCs/>
+          <w:color w:val="FF0000"/>
+        </w:rPr>
+        <w:t xml:space="preserve"> bandit17@localhost</w:t>
+      </w:r>
     </w:p>
     <w:sectPr>
       <w:pgSz w:w="11906" w:h="16838"/>
@@ -553,6 +908,7 @@
   <w:style w:type="character" w:default="1" w:styleId="a0">
     <w:name w:val="Default Paragraph Font"/>
     <w:uiPriority w:val="1"/>
+    <w:semiHidden/>
     <w:unhideWhenUsed/>
   </w:style>
   <w:style w:type="table" w:default="1" w:styleId="a1">
